--- a/app/static/tailored_resume.docx
+++ b/app/static/tailored_resume.docx
@@ -4,60 +4,56 @@
   <w:body>
     <w:p>
       <w:r>
-        <w:t>CICI (XI) HUA</w:t>
-        <w:br/>
-        <w:t>Tel: (617) 650-8915 | Email: cici.hua@yale.edu | LinkedIn: www.linkedin.com/in/cicihua0305</w:t>
+        <w:t xml:space="preserve">[CICI (XI) HUA](VISIT https://www.linkedin.com/in/cicihua0305) Tel: (617) 650-8915 | Email: cici.hua@yale.edu | LinkedIn: www.linkedin.com/in/cicihua0305 </w:t>
         <w:br/>
         <w:br/>
         <w:t>EDUCATION</w:t>
         <w:br/>
-        <w:t>YALE SCHOOL OF MANAGEMENT</w:t>
+        <w:t xml:space="preserve">YALE SCHOOL OF MANAGEMENT </w:t>
         <w:br/>
-        <w:t>New Haven, CT</w:t>
+        <w:t xml:space="preserve">New Haven, CT </w:t>
         <w:br/>
-        <w:t>Master of Advanced Management (MAM) 2025</w:t>
+        <w:t xml:space="preserve">Master of Advanced Management (MAM) 2025 </w:t>
         <w:br/>
-        <w:t>- STEM courses in Data Analysis, Elective courses including Entrepreneurship in Healthcare, PE&amp;VC, behavior finance, M&amp;A and LLM etc.</w:t>
+        <w:t xml:space="preserve">• STEM courses in Data Analysis, Elective courses including Entrepreneurship in Healthcare, PE&amp;VC, behavior finance, M&amp;A and LLM etc. </w:t>
         <w:br/>
         <w:br/>
-        <w:t>SAUDER SCHOOL OF BUSINESS</w:t>
+        <w:t xml:space="preserve">SAUDER SCHOOL OF BUSINESS </w:t>
         <w:br/>
-        <w:t>Shanghai, China</w:t>
+        <w:t xml:space="preserve">Shanghai, China </w:t>
         <w:br/>
-        <w:t>International MBA, MBA 2022</w:t>
+        <w:t xml:space="preserve">International MBA, MBA 2022   </w:t>
         <w:br/>
         <w:br/>
-        <w:t>UNIVERSITY COLLEGE LONDON</w:t>
+        <w:t xml:space="preserve">UNIVERSITY COLLEGE LONDON </w:t>
         <w:br/>
-        <w:t>London, UK</w:t>
+        <w:t xml:space="preserve">London, UK </w:t>
         <w:br/>
-        <w:t>Master of Science, Finance Computing 2011</w:t>
+        <w:t xml:space="preserve">Master of Science, Finance Computing 2011   </w:t>
         <w:br/>
         <w:br/>
-        <w:t>DE MONTFORD UNIVERSITY</w:t>
+        <w:t xml:space="preserve">DE MONTFORT UNIVERSITY </w:t>
         <w:br/>
-        <w:t>London, UK</w:t>
+        <w:t xml:space="preserve">London, UK </w:t>
         <w:br/>
-        <w:t>Bachelor of Degree, Accounting and Finance 2010</w:t>
+        <w:t xml:space="preserve">Bachelor of Degree, Accounting and Finance 2010  </w:t>
         <w:br/>
         <w:br/>
         <w:t>PROFESSIONAL EXPERIENCE</w:t>
         <w:br/>
-        <w:t>Senior Manager, DELOITTE CONSULTING</w:t>
         <w:br/>
-        <w:t>Shanghai, China</w:t>
+        <w:t xml:space="preserve">DELOITTE CONSULTING </w:t>
         <w:br/>
-        <w:t>2017 - 2024</w:t>
+        <w:t xml:space="preserve">Shanghai, China </w:t>
         <w:br/>
-        <w:t>- Led financial and strategic planning initiatives for a multi-industry enterprise resulting in a 60% process efficiency improvement</w:t>
+        <w:t xml:space="preserve">Senior Manager 2017 - 2024 </w:t>
         <w:br/>
-        <w:t>- Managed a diverse team to develop financial and strategic planning models for a leading medical device company, reducing planning process time and enhancing budget integrity</w:t>
         <w:br/>
-        <w:t>- Spearheaded the development of a strategic decision-making platform for a tobacco company to prevent potential losses and enhance strategic agility</w:t>
+        <w:t>• Directed a diverse team of 30+ professionals to enhance business planning for multi-industry enterprise, leading to a 60% process efficiency improvement with SAP solutions</w:t>
         <w:br/>
-        <w:t>- Rebuilt financial management platform for Shanghai Pharmaceutical, streamlining budgeting, forecasting, and reporting processes across 25 subsidiaries</w:t>
+        <w:t>• Led project governance and client development for Financial and Strategic Planning models project at a leading medical device company, reducing planning process time by 5 days and enhancing budget integrity with SAP BPC and Tableau solution</w:t>
         <w:br/>
-        <w:t>- Proposed and managed Comprehensive Budget</w:t>
+        <w:t>• Spearheaded the development of a strategic decision-making platform for a tobacco company,</w:t>
       </w:r>
     </w:p>
     <w:sectPr>
